--- a/doc/daily_progress/25-05-2024_report.docx
+++ b/doc/daily_progress/25-05-2024_report.docx
@@ -68,7 +68,6 @@
         <w:t xml:space="preserve"> for </w:t>
       </w:r>
       <w:proofErr w:type="spellStart"/>
-      <w:proofErr w:type="gramStart"/>
       <w:r>
         <w:rPr>
           <w:lang w:val="en-GB"/>
@@ -76,7 +75,6 @@
         <w:t>dependencys</w:t>
       </w:r>
       <w:proofErr w:type="spellEnd"/>
-      <w:proofErr w:type="gramEnd"/>
     </w:p>
     <w:p>
       <w:pPr>
@@ -94,16 +92,8 @@
         <w:rPr>
           <w:lang w:val="en-GB"/>
         </w:rPr>
-        <w:t xml:space="preserve">Added dependency to </w:t>
-      </w:r>
-      <w:proofErr w:type="gramStart"/>
-      <w:r>
-        <w:rPr>
-          <w:lang w:val="en-GB"/>
-        </w:rPr>
-        <w:t>OpenCV</w:t>
-      </w:r>
-      <w:proofErr w:type="gramEnd"/>
+        <w:t>Added dependency to OpenCV</w:t>
+      </w:r>
     </w:p>
     <w:p>
       <w:pPr>
@@ -128,6 +118,69 @@
       <w:pPr>
         <w:pStyle w:val="Listenabsatz"/>
         <w:numPr>
+          <w:ilvl w:val="2"/>
+          <w:numId w:val="1"/>
+        </w:numPr>
+        <w:spacing w:line="254" w:lineRule="auto"/>
+        <w:rPr>
+          <w:lang w:val="en-GB"/>
+        </w:rPr>
+      </w:pPr>
+      <w:r>
+        <w:rPr>
+          <w:lang w:val="en-GB"/>
+        </w:rPr>
+        <w:t>Added static lib</w:t>
+      </w:r>
+      <w:r>
+        <w:rPr>
+          <w:lang w:val="en-GB"/>
+        </w:rPr>
+        <w:t xml:space="preserve"> for core</w:t>
+      </w:r>
+    </w:p>
+    <w:p>
+      <w:pPr>
+        <w:pStyle w:val="Listenabsatz"/>
+        <w:numPr>
+          <w:ilvl w:val="2"/>
+          <w:numId w:val="1"/>
+        </w:numPr>
+        <w:spacing w:line="254" w:lineRule="auto"/>
+        <w:rPr>
+          <w:lang w:val="en-GB"/>
+        </w:rPr>
+      </w:pPr>
+      <w:r>
+        <w:rPr>
+          <w:lang w:val="en-GB"/>
+        </w:rPr>
+        <w:t>Linked Against static lib</w:t>
+      </w:r>
+    </w:p>
+    <w:p>
+      <w:pPr>
+        <w:pStyle w:val="Listenabsatz"/>
+        <w:numPr>
+          <w:ilvl w:val="2"/>
+          <w:numId w:val="1"/>
+        </w:numPr>
+        <w:spacing w:line="254" w:lineRule="auto"/>
+        <w:rPr>
+          <w:lang w:val="en-GB"/>
+        </w:rPr>
+      </w:pPr>
+      <w:r>
+        <w:rPr>
+          <w:lang w:val="en-GB"/>
+        </w:rPr>
+        <w:t>Linked lib against OpenCV</w:t>
+      </w:r>
+    </w:p>
+    <w:p>
+      <w:pPr>
+        <w:pStyle w:val="Listenabsatz"/>
+        <w:numPr>
           <w:ilvl w:val="0"/>
           <w:numId w:val="1"/>
         </w:numPr>
@@ -214,22 +267,8 @@
         <w:rPr>
           <w:lang w:val="en-GB"/>
         </w:rPr>
-        <w:t xml:space="preserve">Add to Presets </w:t>
-      </w:r>
-      <w:r>
-        <w:rPr>
-          <w:lang w:val="en-GB"/>
-        </w:rPr>
-        <w:t xml:space="preserve">to cache </w:t>
-      </w:r>
-      <w:proofErr w:type="gramStart"/>
-      <w:r>
-        <w:rPr>
-          <w:lang w:val="en-GB"/>
-        </w:rPr>
-        <w:t>variables</w:t>
-      </w:r>
-      <w:proofErr w:type="gramEnd"/>
+        <w:t>Add to Presets to cache variables</w:t>
+      </w:r>
     </w:p>
     <w:p>
       <w:pPr>
@@ -247,21 +286,7 @@
         <w:rPr>
           <w:lang w:val="en-GB"/>
         </w:rPr>
-        <w:t>"CMAKE_TOOLCHAIN_FILE": "$</w:t>
-      </w:r>
-      <w:proofErr w:type="gramStart"/>
-      <w:r>
-        <w:rPr>
-          <w:lang w:val="en-GB"/>
-        </w:rPr>
-        <w:t>env{</w:t>
-      </w:r>
-      <w:proofErr w:type="gramEnd"/>
-      <w:r>
-        <w:rPr>
-          <w:lang w:val="en-GB"/>
-        </w:rPr>
-        <w:t>VCPKG_ROOT}/scripts/</w:t>
+        <w:t>"CMAKE_TOOLCHAIN_FILE": "$env{VCPKG_ROOT}/scripts/</w:t>
       </w:r>
       <w:proofErr w:type="spellStart"/>
       <w:r>
@@ -308,16 +333,8 @@
         <w:rPr>
           <w:lang w:val="en-GB"/>
         </w:rPr>
-        <w:t xml:space="preserve">Or add to </w:t>
-      </w:r>
-      <w:proofErr w:type="gramStart"/>
-      <w:r>
-        <w:rPr>
-          <w:lang w:val="en-GB"/>
-        </w:rPr>
-        <w:t>lists</w:t>
-      </w:r>
-      <w:proofErr w:type="gramEnd"/>
+        <w:t>Or add to lists</w:t>
+      </w:r>
     </w:p>
     <w:p>
       <w:pPr>
@@ -331,19 +348,11 @@
           <w:lang w:val="en-GB"/>
         </w:rPr>
       </w:pPr>
-      <w:proofErr w:type="gramStart"/>
-      <w:r>
-        <w:rPr>
-          <w:lang w:val="en-GB"/>
-        </w:rPr>
-        <w:t>set(</w:t>
-      </w:r>
-      <w:proofErr w:type="gramEnd"/>
-      <w:r>
-        <w:rPr>
-          <w:lang w:val="en-GB"/>
-        </w:rPr>
-        <w:t>CMAKE_TOOLCHAIN_FILE "$ENV{VCPKG_ROOT}/scripts/</w:t>
+      <w:r>
+        <w:rPr>
+          <w:lang w:val="en-GB"/>
+        </w:rPr>
+        <w:t>set(CMAKE_TOOLCHAIN_FILE "$ENV{VCPKG_ROOT}/scripts/</w:t>
       </w:r>
       <w:proofErr w:type="spellStart"/>
       <w:r>
@@ -397,14 +406,99 @@
         <w:rPr>
           <w:lang w:val="en-GB"/>
         </w:rPr>
-        <w:t>find_</w:t>
-      </w:r>
-      <w:proofErr w:type="gramStart"/>
-      <w:r>
-        <w:rPr>
-          <w:lang w:val="en-GB"/>
-        </w:rPr>
-        <w:t>package</w:t>
+        <w:t>find_package</w:t>
+      </w:r>
+      <w:proofErr w:type="spellEnd"/>
+      <w:r>
+        <w:rPr>
+          <w:lang w:val="en-GB"/>
+        </w:rPr>
+        <w:t>(OpenCV REQUIRED)</w:t>
+      </w:r>
+      <w:r>
+        <w:rPr>
+          <w:lang w:val="en-GB"/>
+        </w:rPr>
+        <w:t xml:space="preserve"> for packages</w:t>
+      </w:r>
+    </w:p>
+    <w:p>
+      <w:pPr>
+        <w:pStyle w:val="Listenabsatz"/>
+        <w:numPr>
+          <w:ilvl w:val="1"/>
+          <w:numId w:val="1"/>
+        </w:numPr>
+        <w:spacing w:line="254" w:lineRule="auto"/>
+        <w:rPr>
+          <w:lang w:val="en-GB"/>
+        </w:rPr>
+      </w:pPr>
+      <w:r>
+        <w:rPr>
+          <w:lang w:val="en-GB"/>
+        </w:rPr>
+        <w:t xml:space="preserve">Use </w:t>
+      </w:r>
+      <w:proofErr w:type="spellStart"/>
+      <w:r>
+        <w:rPr>
+          <w:lang w:val="en-GB"/>
+        </w:rPr>
+        <w:t>include_directories</w:t>
+      </w:r>
+      <w:proofErr w:type="spellEnd"/>
+      <w:r>
+        <w:rPr>
+          <w:lang w:val="en-GB"/>
+        </w:rPr>
+        <w:t>(${</w:t>
+      </w:r>
+      <w:proofErr w:type="spellStart"/>
+      <w:r>
+        <w:rPr>
+          <w:lang w:val="en-GB"/>
+        </w:rPr>
+        <w:t>OpenCV_INCLUDE_DIRS</w:t>
+      </w:r>
+      <w:proofErr w:type="spellEnd"/>
+      <w:r>
+        <w:rPr>
+          <w:lang w:val="en-GB"/>
+        </w:rPr>
+        <w:t>})</w:t>
+      </w:r>
+      <w:r>
+        <w:rPr>
+          <w:lang w:val="en-GB"/>
+        </w:rPr>
+        <w:t xml:space="preserve"> for header access</w:t>
+      </w:r>
+    </w:p>
+    <w:p>
+      <w:pPr>
+        <w:pStyle w:val="Listenabsatz"/>
+        <w:numPr>
+          <w:ilvl w:val="1"/>
+          <w:numId w:val="1"/>
+        </w:numPr>
+        <w:spacing w:line="254" w:lineRule="auto"/>
+        <w:rPr>
+          <w:lang w:val="en-GB"/>
+        </w:rPr>
+      </w:pPr>
+      <w:r>
+        <w:rPr>
+          <w:lang w:val="en-GB"/>
+        </w:rPr>
+        <w:t xml:space="preserve">Use </w:t>
+      </w:r>
+      <w:proofErr w:type="spellStart"/>
+      <w:r>
+        <w:rPr>
+          <w:lang w:val="en-GB"/>
+        </w:rPr>
+        <w:t>target_link_libraries</w:t>
       </w:r>
       <w:proofErr w:type="spellEnd"/>
       <w:r>
@@ -413,18 +507,39 @@
         </w:rPr>
         <w:t>(</w:t>
       </w:r>
-      <w:proofErr w:type="gramEnd"/>
-      <w:r>
-        <w:rPr>
-          <w:lang w:val="en-GB"/>
-        </w:rPr>
-        <w:t>OpenCV REQUIRED)</w:t>
-      </w:r>
-      <w:r>
-        <w:rPr>
-          <w:lang w:val="en-GB"/>
-        </w:rPr>
-        <w:t xml:space="preserve"> for packages</w:t>
+      <w:proofErr w:type="spellStart"/>
+      <w:r>
+        <w:rPr>
+          <w:lang w:val="en-GB"/>
+        </w:rPr>
+        <w:t>euclidean_distance_transform_app</w:t>
+      </w:r>
+      <w:proofErr w:type="spellEnd"/>
+      <w:r>
+        <w:rPr>
+          <w:lang w:val="en-GB"/>
+        </w:rPr>
+        <w:t xml:space="preserve"> PUBLIC ${</w:t>
+      </w:r>
+      <w:proofErr w:type="spellStart"/>
+      <w:r>
+        <w:rPr>
+          <w:lang w:val="en-GB"/>
+        </w:rPr>
+        <w:t>OpenCV_LIBS</w:t>
+      </w:r>
+      <w:proofErr w:type="spellEnd"/>
+      <w:r>
+        <w:rPr>
+          <w:lang w:val="en-GB"/>
+        </w:rPr>
+        <w:t>})</w:t>
+      </w:r>
+      <w:r>
+        <w:rPr>
+          <w:lang w:val="en-GB"/>
+        </w:rPr>
+        <w:t xml:space="preserve"> for Linking (public will also include if you include this project, but options are also PRIVATE or INTERFACE) </w:t>
       </w:r>
     </w:p>
     <w:p>
@@ -443,49 +558,175 @@
         <w:rPr>
           <w:lang w:val="en-GB"/>
         </w:rPr>
+        <w:t xml:space="preserve">Split up </w:t>
+      </w:r>
+      <w:proofErr w:type="spellStart"/>
+      <w:r>
+        <w:rPr>
+          <w:lang w:val="en-GB"/>
+        </w:rPr>
+        <w:t>Librarys</w:t>
+      </w:r>
+      <w:proofErr w:type="spellEnd"/>
+      <w:r>
+        <w:rPr>
+          <w:lang w:val="en-GB"/>
+        </w:rPr>
+        <w:t xml:space="preserve"> into </w:t>
+      </w:r>
+      <w:proofErr w:type="spellStart"/>
+      <w:r>
+        <w:rPr>
+          <w:lang w:val="en-GB"/>
+        </w:rPr>
+        <w:t>src</w:t>
+      </w:r>
+      <w:proofErr w:type="spellEnd"/>
+      <w:r>
+        <w:rPr>
+          <w:lang w:val="en-GB"/>
+        </w:rPr>
+        <w:t xml:space="preserve"> and include </w:t>
+      </w:r>
+      <w:proofErr w:type="spellStart"/>
+      <w:r>
+        <w:rPr>
+          <w:lang w:val="en-GB"/>
+        </w:rPr>
+        <w:t>directorys</w:t>
+      </w:r>
+      <w:proofErr w:type="spellEnd"/>
+    </w:p>
+    <w:p>
+      <w:pPr>
+        <w:pStyle w:val="Listenabsatz"/>
+        <w:numPr>
+          <w:ilvl w:val="1"/>
+          <w:numId w:val="1"/>
+        </w:numPr>
+        <w:spacing w:line="254" w:lineRule="auto"/>
+        <w:rPr>
+          <w:lang w:val="en-GB"/>
+        </w:rPr>
+      </w:pPr>
+      <w:r>
+        <w:rPr>
+          <w:lang w:val="en-GB"/>
+        </w:rPr>
+        <w:t>Add interface headers to include directory</w:t>
+      </w:r>
+    </w:p>
+    <w:p>
+      <w:pPr>
+        <w:pStyle w:val="Listenabsatz"/>
+        <w:numPr>
+          <w:ilvl w:val="1"/>
+          <w:numId w:val="1"/>
+        </w:numPr>
+        <w:spacing w:line="254" w:lineRule="auto"/>
+        <w:rPr>
+          <w:lang w:val="en-GB"/>
+        </w:rPr>
+      </w:pPr>
+      <w:r>
+        <w:rPr>
+          <w:lang w:val="en-GB"/>
+        </w:rPr>
+        <w:t xml:space="preserve">If you link against the library make sure the include </w:t>
+      </w:r>
+      <w:proofErr w:type="spellStart"/>
+      <w:r>
+        <w:rPr>
+          <w:lang w:val="en-GB"/>
+        </w:rPr>
+        <w:t>directorys</w:t>
+      </w:r>
+      <w:proofErr w:type="spellEnd"/>
+      <w:r>
+        <w:rPr>
+          <w:lang w:val="en-GB"/>
+        </w:rPr>
+        <w:t xml:space="preserve"> are set </w:t>
+      </w:r>
+      <w:proofErr w:type="spellStart"/>
+      <w:r>
+        <w:rPr>
+          <w:lang w:val="en-GB"/>
+        </w:rPr>
+        <w:t>aswell</w:t>
+      </w:r>
+      <w:proofErr w:type="spellEnd"/>
+    </w:p>
+    <w:p>
+      <w:pPr>
+        <w:pStyle w:val="Listenabsatz"/>
+        <w:numPr>
+          <w:ilvl w:val="1"/>
+          <w:numId w:val="1"/>
+        </w:numPr>
+        <w:spacing w:line="254" w:lineRule="auto"/>
+        <w:rPr>
+          <w:lang w:val="en-GB"/>
+        </w:rPr>
+      </w:pPr>
+      <w:r>
+        <w:rPr>
+          <w:lang w:val="en-GB"/>
+        </w:rPr>
         <w:t xml:space="preserve">Use </w:t>
       </w:r>
       <w:proofErr w:type="spellStart"/>
-      <w:proofErr w:type="gramStart"/>
-      <w:r>
-        <w:rPr>
-          <w:lang w:val="en-GB"/>
-        </w:rPr>
-        <w:t>include</w:t>
-      </w:r>
-      <w:proofErr w:type="gramEnd"/>
-      <w:r>
-        <w:rPr>
-          <w:lang w:val="en-GB"/>
-        </w:rPr>
-        <w:t>_directories</w:t>
-      </w:r>
-      <w:proofErr w:type="spellEnd"/>
-      <w:r>
-        <w:rPr>
-          <w:lang w:val="en-GB"/>
-        </w:rPr>
-        <w:t>(${</w:t>
-      </w:r>
-      <w:proofErr w:type="spellStart"/>
-      <w:r>
-        <w:rPr>
-          <w:lang w:val="en-GB"/>
-        </w:rPr>
-        <w:t>OpenCV_INCLUDE_DIRS</w:t>
-      </w:r>
-      <w:proofErr w:type="spellEnd"/>
-      <w:r>
-        <w:rPr>
-          <w:lang w:val="en-GB"/>
-        </w:rPr>
-        <w:t>})</w:t>
-      </w:r>
-      <w:r>
-        <w:rPr>
-          <w:lang w:val="en-GB"/>
-        </w:rPr>
-        <w:t xml:space="preserve"> for header access</w:t>
+      <w:r>
+        <w:rPr>
+          <w:lang w:val="en-GB"/>
+        </w:rPr>
+        <w:t>target_include_director</w:t>
+      </w:r>
+      <w:r>
+        <w:rPr>
+          <w:lang w:val="en-GB"/>
+        </w:rPr>
+        <w:t>ie</w:t>
+      </w:r>
+      <w:r>
+        <w:rPr>
+          <w:lang w:val="en-GB"/>
+        </w:rPr>
+        <w:t>s</w:t>
+      </w:r>
+      <w:proofErr w:type="spellEnd"/>
+      <w:r>
+        <w:rPr>
+          <w:lang w:val="en-GB"/>
+        </w:rPr>
+        <w:t xml:space="preserve"> for the lib to find its own headers in </w:t>
+      </w:r>
+      <w:proofErr w:type="spellStart"/>
+      <w:r>
+        <w:rPr>
+          <w:lang w:val="en-GB"/>
+        </w:rPr>
+        <w:t>cmakelists</w:t>
+      </w:r>
+      <w:proofErr w:type="spellEnd"/>
+    </w:p>
+    <w:p>
+      <w:pPr>
+        <w:pStyle w:val="Listenabsatz"/>
+        <w:numPr>
+          <w:ilvl w:val="0"/>
+          <w:numId w:val="1"/>
+        </w:numPr>
+        <w:spacing w:line="254" w:lineRule="auto"/>
+        <w:rPr>
+          <w:lang w:val="en-GB"/>
+        </w:rPr>
+      </w:pPr>
+      <w:r>
+        <w:rPr>
+          <w:lang w:val="en-GB"/>
+        </w:rPr>
+        <w:t>TODO</w:t>
       </w:r>
     </w:p>
     <w:p>
@@ -504,82 +745,7 @@
         <w:rPr>
           <w:lang w:val="en-GB"/>
         </w:rPr>
-        <w:t xml:space="preserve">Use </w:t>
-      </w:r>
-      <w:proofErr w:type="spellStart"/>
-      <w:r>
-        <w:rPr>
-          <w:lang w:val="en-GB"/>
-        </w:rPr>
-        <w:t>target_link_</w:t>
-      </w:r>
-      <w:proofErr w:type="gramStart"/>
-      <w:r>
-        <w:rPr>
-          <w:lang w:val="en-GB"/>
-        </w:rPr>
-        <w:t>libraries</w:t>
-      </w:r>
-      <w:proofErr w:type="spellEnd"/>
-      <w:r>
-        <w:rPr>
-          <w:lang w:val="en-GB"/>
-        </w:rPr>
-        <w:t>(</w:t>
-      </w:r>
-      <w:proofErr w:type="spellStart"/>
-      <w:proofErr w:type="gramEnd"/>
-      <w:r>
-        <w:rPr>
-          <w:lang w:val="en-GB"/>
-        </w:rPr>
-        <w:t>euclidean_distance_transform_app</w:t>
-      </w:r>
-      <w:proofErr w:type="spellEnd"/>
-      <w:r>
-        <w:rPr>
-          <w:lang w:val="en-GB"/>
-        </w:rPr>
-        <w:t xml:space="preserve"> PUBLIC ${</w:t>
-      </w:r>
-      <w:proofErr w:type="spellStart"/>
-      <w:r>
-        <w:rPr>
-          <w:lang w:val="en-GB"/>
-        </w:rPr>
-        <w:t>OpenCV_LIBS</w:t>
-      </w:r>
-      <w:proofErr w:type="spellEnd"/>
-      <w:r>
-        <w:rPr>
-          <w:lang w:val="en-GB"/>
-        </w:rPr>
-        <w:t>})</w:t>
-      </w:r>
-      <w:r>
-        <w:rPr>
-          <w:lang w:val="en-GB"/>
-        </w:rPr>
-        <w:t xml:space="preserve"> for Linking (public will also include if you include this project, but options are also PRIVATE or INTERFACE) </w:t>
-      </w:r>
-    </w:p>
-    <w:p>
-      <w:pPr>
-        <w:pStyle w:val="Listenabsatz"/>
-        <w:numPr>
-          <w:ilvl w:val="0"/>
-          <w:numId w:val="1"/>
-        </w:numPr>
-        <w:spacing w:line="254" w:lineRule="auto"/>
-        <w:rPr>
-          <w:lang w:val="en-GB"/>
-        </w:rPr>
-      </w:pPr>
-      <w:r>
-        <w:rPr>
-          <w:lang w:val="en-GB"/>
-        </w:rPr>
-        <w:t>TODO</w:t>
+        <w:t>Setup more Tests for both the Unit Test Framework and visual tests for the app.</w:t>
       </w:r>
     </w:p>
     <w:p>
@@ -598,7 +764,21 @@
         <w:rPr>
           <w:lang w:val="en-GB"/>
         </w:rPr>
-        <w:t>Setup more Tests for both the Unit Test Framework and visual tests for the app.</w:t>
+        <w:t xml:space="preserve">Add some more </w:t>
+      </w:r>
+      <w:proofErr w:type="spellStart"/>
+      <w:r>
+        <w:rPr>
+          <w:lang w:val="en-GB"/>
+        </w:rPr>
+        <w:t>strategys</w:t>
+      </w:r>
+      <w:proofErr w:type="spellEnd"/>
+      <w:r>
+        <w:rPr>
+          <w:lang w:val="en-GB"/>
+        </w:rPr>
+        <w:t xml:space="preserve"> to the pattern and tests for those</w:t>
       </w:r>
     </w:p>
     <w:p>
@@ -617,30 +797,27 @@
         <w:rPr>
           <w:lang w:val="en-GB"/>
         </w:rPr>
-        <w:t xml:space="preserve">Add some more </w:t>
-      </w:r>
-      <w:proofErr w:type="spellStart"/>
-      <w:r>
-        <w:rPr>
-          <w:lang w:val="en-GB"/>
-        </w:rPr>
-        <w:t>strategys</w:t>
-      </w:r>
-      <w:proofErr w:type="spellEnd"/>
-      <w:r>
-        <w:rPr>
-          <w:lang w:val="en-GB"/>
-        </w:rPr>
-        <w:t xml:space="preserve"> to the pattern and tests for </w:t>
-      </w:r>
-      <w:proofErr w:type="gramStart"/>
-      <w:r>
-        <w:rPr>
-          <w:lang w:val="en-GB"/>
-        </w:rPr>
-        <w:t>those</w:t>
-      </w:r>
-      <w:proofErr w:type="gramEnd"/>
+        <w:t>Add Performance Testing</w:t>
+      </w:r>
+    </w:p>
+    <w:p>
+      <w:pPr>
+        <w:pStyle w:val="Listenabsatz"/>
+        <w:numPr>
+          <w:ilvl w:val="2"/>
+          <w:numId w:val="1"/>
+        </w:numPr>
+        <w:spacing w:line="254" w:lineRule="auto"/>
+        <w:rPr>
+          <w:lang w:val="en-GB"/>
+        </w:rPr>
+      </w:pPr>
+      <w:r>
+        <w:rPr>
+          <w:lang w:val="en-GB"/>
+        </w:rPr>
+        <w:t>Research best method</w:t>
+      </w:r>
     </w:p>
     <w:p>
       <w:pPr>
@@ -658,7 +835,7 @@
         <w:rPr>
           <w:lang w:val="en-GB"/>
         </w:rPr>
-        <w:t>Add Performance Testing</w:t>
+        <w:t xml:space="preserve">Create map class </w:t>
       </w:r>
     </w:p>
     <w:p>
@@ -677,66 +854,6 @@
         <w:rPr>
           <w:lang w:val="en-GB"/>
         </w:rPr>
-        <w:t xml:space="preserve">Research best </w:t>
-      </w:r>
-      <w:proofErr w:type="gramStart"/>
-      <w:r>
-        <w:rPr>
-          <w:lang w:val="en-GB"/>
-        </w:rPr>
-        <w:t>method</w:t>
-      </w:r>
-      <w:proofErr w:type="gramEnd"/>
-    </w:p>
-    <w:p>
-      <w:pPr>
-        <w:pStyle w:val="Listenabsatz"/>
-        <w:numPr>
-          <w:ilvl w:val="1"/>
-          <w:numId w:val="1"/>
-        </w:numPr>
-        <w:spacing w:line="254" w:lineRule="auto"/>
-        <w:rPr>
-          <w:lang w:val="en-GB"/>
-        </w:rPr>
-      </w:pPr>
-      <w:r>
-        <w:rPr>
-          <w:lang w:val="en-GB"/>
-        </w:rPr>
-        <w:t xml:space="preserve">Create map </w:t>
-      </w:r>
-      <w:proofErr w:type="gramStart"/>
-      <w:r>
-        <w:rPr>
-          <w:lang w:val="en-GB"/>
-        </w:rPr>
-        <w:t>class</w:t>
-      </w:r>
-      <w:proofErr w:type="gramEnd"/>
-      <w:r>
-        <w:rPr>
-          <w:lang w:val="en-GB"/>
-        </w:rPr>
-        <w:t xml:space="preserve"> </w:t>
-      </w:r>
-    </w:p>
-    <w:p>
-      <w:pPr>
-        <w:pStyle w:val="Listenabsatz"/>
-        <w:numPr>
-          <w:ilvl w:val="2"/>
-          <w:numId w:val="1"/>
-        </w:numPr>
-        <w:spacing w:line="254" w:lineRule="auto"/>
-        <w:rPr>
-          <w:lang w:val="en-GB"/>
-        </w:rPr>
-      </w:pPr>
-      <w:r>
-        <w:rPr>
-          <w:lang w:val="en-GB"/>
-        </w:rPr>
         <w:t xml:space="preserve">Think about Border / padding for </w:t>
       </w:r>
       <w:proofErr w:type="spellStart"/>
@@ -751,16 +868,8 @@
         <w:rPr>
           <w:lang w:val="en-GB"/>
         </w:rPr>
-        <w:t xml:space="preserve"> with </w:t>
-      </w:r>
-      <w:proofErr w:type="gramStart"/>
-      <w:r>
-        <w:rPr>
-          <w:lang w:val="en-GB"/>
-        </w:rPr>
-        <w:t>roads</w:t>
-      </w:r>
-      <w:proofErr w:type="gramEnd"/>
+        <w:t xml:space="preserve"> with roads</w:t>
+      </w:r>
     </w:p>
     <w:p>
       <w:pPr>
@@ -778,16 +887,8 @@
         <w:rPr>
           <w:lang w:val="en-GB"/>
         </w:rPr>
-        <w:t xml:space="preserve">Find out worse case </w:t>
-      </w:r>
-      <w:proofErr w:type="gramStart"/>
-      <w:r>
-        <w:rPr>
-          <w:lang w:val="en-GB"/>
-        </w:rPr>
-        <w:t>requirements</w:t>
-      </w:r>
-      <w:proofErr w:type="gramEnd"/>
+        <w:t>Find out worse case requirements</w:t>
+      </w:r>
     </w:p>
     <w:p>
       <w:pPr>
@@ -988,15 +1089,6 @@
   </w:abstractNum>
   <w:num w:numId="1" w16cid:durableId="1246300196">
     <w:abstractNumId w:val="0"/>
-    <w:lvlOverride w:ilvl="0"/>
-    <w:lvlOverride w:ilvl="1"/>
-    <w:lvlOverride w:ilvl="2"/>
-    <w:lvlOverride w:ilvl="3"/>
-    <w:lvlOverride w:ilvl="4"/>
-    <w:lvlOverride w:ilvl="5"/>
-    <w:lvlOverride w:ilvl="6"/>
-    <w:lvlOverride w:ilvl="7"/>
-    <w:lvlOverride w:ilvl="8"/>
   </w:num>
 </w:numbering>
 </file>
